--- a/PyCitySchools/School Data Written Analysis.docx
+++ b/PyCitySchools/School Data Written Analysis.docx
@@ -26,7 +26,13 @@
         <w:t>I</w:t>
       </w:r>
       <w:r>
-        <w:t xml:space="preserve">n this analysis, we used Pandas and </w:t>
+        <w:t xml:space="preserve">n this analysis, we </w:t>
+      </w:r>
+      <w:r>
+        <w:t xml:space="preserve">were applying the knowledge we learned about with </w:t>
+      </w:r>
+      <w:r>
+        <w:t xml:space="preserve">Pandas and </w:t>
       </w:r>
       <w:proofErr w:type="spellStart"/>
       <w:r>
@@ -34,7 +40,13 @@
       </w:r>
       <w:proofErr w:type="spellEnd"/>
       <w:r>
-        <w:t xml:space="preserve"> Notebook to analyze school and standardized test data. The goal was to provide insights and trends in school performance to assist the school board and mayor in making strategic decisions regarding school budgets and priorities.</w:t>
+        <w:t xml:space="preserve"> Notebook to analyze school and standardized test data. The </w:t>
+      </w:r>
+      <w:r>
+        <w:t>objective of this challenge</w:t>
+      </w:r>
+      <w:r>
+        <w:t xml:space="preserve"> was to provide insights and trends in school performance to assist the school board and mayor in making strategic decisions regarding school budgets and priorities.</w:t>
       </w:r>
     </w:p>
     <w:p>
@@ -218,12 +230,15 @@
         </w:numPr>
       </w:pPr>
       <w:r>
-        <w:t>Higher spending per student does not guarantee better performance: The analysis showed that schools with higher spending per student did not necessarily have higher average scores or passing percentages. This indicates that factors other than financial resources may influence school performance.</w:t>
+        <w:t xml:space="preserve">Higher spending per student does not guarantee better performance: The analysis showed that schools with higher spending per student did not necessarily have higher average scores or </w:t>
+      </w:r>
+      <w:r>
+        <w:lastRenderedPageBreak/>
+        <w:t>passing percentages. This indicates that factors other than financial resources may influence school performance.</w:t>
       </w:r>
     </w:p>
     <w:p>
       <w:r>
-        <w:lastRenderedPageBreak/>
         <w:t>Overall, this analysis provides valuable insights into school performance and can aid decision-makers in allocating resources effectively and making informed decisions to improve educational outcomes.</w:t>
       </w:r>
     </w:p>

--- a/PyCitySchools/School Data Written Analysis.docx
+++ b/PyCitySchools/School Data Written Analysis.docx
@@ -220,6 +220,17 @@
       <w:r>
         <w:t>Charter schools tend to outperform district schools: The analysis revealed that charter schools had higher average scores and passing percentages compared to district schools. This suggests that the school type may have an impact on student performance.</w:t>
       </w:r>
+      <w:r>
+        <w:t xml:space="preserve"> The results of the overall passing % were 90.43% for the Charter school type, versus 53.7% for the </w:t>
+      </w:r>
+      <w:proofErr w:type="gramStart"/>
+      <w:r>
+        <w:t>District</w:t>
+      </w:r>
+      <w:proofErr w:type="gramEnd"/>
+      <w:r>
+        <w:t xml:space="preserve"> school type. </w:t>
+      </w:r>
     </w:p>
     <w:p>
       <w:pPr>
@@ -234,7 +245,16 @@
       </w:r>
       <w:r>
         <w:lastRenderedPageBreak/>
-        <w:t>passing percentages. This indicates that factors other than financial resources may influence school performance.</w:t>
+        <w:t>passing percentages.</w:t>
+      </w:r>
+      <w:r>
+        <w:t xml:space="preserve"> As we can see in the results, schools that had a budget of &lt;$585 per student had an overall passing % of 90.4%, whereas schools that spent the most ($645-680), had an overall passing % of 53.5%.</w:t>
+      </w:r>
+      <w:r>
+        <w:t xml:space="preserve"> This indicates that factors other than financial resources may influence school performance.</w:t>
+      </w:r>
+      <w:r>
+        <w:t xml:space="preserve"> </w:t>
       </w:r>
     </w:p>
     <w:p>
